--- a/assets/contact_Prim.docx
+++ b/assets/contact_Prim.docx
@@ -310,6 +310,91 @@
           <w:rFonts w:asciiTheme="minorHAnsi" w:hAnsiTheme="minorHAnsi" w:cstheme="minorHAnsi"/>
         </w:rPr>
         <w:t>.edu</w:t>
+      </w:r>
+    </w:p>
+    <w:p>
+      <w:pPr>
+        <w:rPr>
+          <w:rFonts w:asciiTheme="minorHAnsi" w:hAnsiTheme="minorHAnsi" w:cstheme="minorHAnsi"/>
+          <w:b/>
+        </w:rPr>
+      </w:pPr>
+    </w:p>
+    <w:p>
+      <w:pPr>
+        <w:rPr>
+          <w:rFonts w:asciiTheme="minorHAnsi" w:hAnsiTheme="minorHAnsi" w:cstheme="minorHAnsi"/>
+        </w:rPr>
+      </w:pPr>
+      <w:r>
+        <w:rPr>
+          <w:rFonts w:asciiTheme="minorHAnsi" w:hAnsiTheme="minorHAnsi" w:cstheme="minorHAnsi"/>
+          <w:b/>
+        </w:rPr>
+        <w:t>Natalie Nelson</w:t>
+      </w:r>
+      <w:r>
+        <w:rPr>
+          <w:rFonts w:asciiTheme="minorHAnsi" w:hAnsiTheme="minorHAnsi" w:cstheme="minorHAnsi"/>
+        </w:rPr>
+        <w:t xml:space="preserve">, </w:t>
+      </w:r>
+      <w:r>
+        <w:rPr>
+          <w:rFonts w:asciiTheme="minorHAnsi" w:hAnsiTheme="minorHAnsi" w:cstheme="minorHAnsi"/>
+        </w:rPr>
+        <w:t>Associate Professor</w:t>
+      </w:r>
+    </w:p>
+    <w:p>
+      <w:pPr>
+        <w:rPr>
+          <w:rFonts w:asciiTheme="minorHAnsi" w:hAnsiTheme="minorHAnsi" w:cstheme="minorHAnsi"/>
+        </w:rPr>
+      </w:pPr>
+      <w:r>
+        <w:rPr>
+          <w:rFonts w:asciiTheme="minorHAnsi" w:hAnsiTheme="minorHAnsi" w:cstheme="minorHAnsi"/>
+        </w:rPr>
+        <w:t>Department of Biological and Agricultural Engineering, North Carolina State University</w:t>
+      </w:r>
+    </w:p>
+    <w:p>
+      <w:pPr>
+        <w:rPr>
+          <w:rFonts w:asciiTheme="minorHAnsi" w:hAnsiTheme="minorHAnsi" w:cstheme="minorHAnsi"/>
+        </w:rPr>
+      </w:pPr>
+      <w:r>
+        <w:rPr>
+          <w:rFonts w:asciiTheme="minorHAnsi" w:hAnsiTheme="minorHAnsi" w:cstheme="minorHAnsi"/>
+        </w:rPr>
+        <w:t xml:space="preserve">Phone: </w:t>
+      </w:r>
+      <w:r>
+        <w:rPr>
+          <w:rFonts w:asciiTheme="minorHAnsi" w:hAnsiTheme="minorHAnsi" w:cstheme="minorHAnsi"/>
+        </w:rPr>
+        <w:t>919-515-6741</w:t>
+      </w:r>
+    </w:p>
+    <w:p>
+      <w:pPr>
+        <w:rPr>
+          <w:rFonts w:asciiTheme="minorHAnsi" w:hAnsiTheme="minorHAnsi" w:cstheme="minorHAnsi"/>
+        </w:rPr>
+      </w:pPr>
+      <w:r>
+        <w:rPr>
+          <w:rFonts w:asciiTheme="minorHAnsi" w:hAnsiTheme="minorHAnsi" w:cstheme="minorHAnsi"/>
+        </w:rPr>
+        <w:t xml:space="preserve">Email: </w:t>
+      </w:r>
+      <w:r>
+        <w:rPr>
+          <w:rFonts w:asciiTheme="minorHAnsi" w:hAnsiTheme="minorHAnsi" w:cstheme="minorHAnsi"/>
+        </w:rPr>
+        <w:t>nnelson4@ncsu.edu</w:t>
       </w:r>
     </w:p>
     <w:p>
